--- a/4_Diari/2025_01_31_WatchTower_Diario.docx
+++ b/4_Diari/2025_01_31_WatchTower_Diario.docx
@@ -428,21 +428,170 @@
             <w:pPr>
               <w:rPr>
                 <w:rFonts w:ascii="Arial" w:hAnsi="Arial" w:cs="Arial"/>
+                <w:i/>
               </w:rPr>
             </w:pPr>
             <w:r>
               <w:rPr>
                 <w:rFonts w:ascii="Arial" w:hAnsi="Arial" w:cs="Arial"/>
               </w:rPr>
-              <w:t>Scelta tecnologie dell’applicativo web, ho deciso di usare Vue.js come frontend</w:t>
-            </w:r>
-            <w:bookmarkStart w:id="5" w:name="_GoBack"/>
-            <w:bookmarkEnd w:id="5"/>
-            <w:r>
-              <w:rPr>
-                <w:rFonts w:ascii="Arial" w:hAnsi="Arial" w:cs="Arial"/>
-              </w:rPr>
-              <w:t xml:space="preserve">, dato che sono famigliare con questo framework, e </w:t>
+              <w:t xml:space="preserve">Scelta tecnologie dell’applicativo web, ho deciso di usare Vue.js come frontend, dato che sono famigliare con questo framework, e </w:t>
+            </w:r>
+            <w:r>
+              <w:rPr>
+                <w:rFonts w:ascii="Arial" w:hAnsi="Arial" w:cs="Arial"/>
+              </w:rPr>
+              <w:t>Laravel come backend.</w:t>
+            </w:r>
+            <w:r>
+              <w:rPr>
+                <w:rFonts w:ascii="Arial" w:hAnsi="Arial" w:cs="Arial"/>
+              </w:rPr>
+              <w:t xml:space="preserve"> </w:t>
+            </w:r>
+            <w:r>
+              <w:rPr>
+                <w:rFonts w:ascii="Arial" w:hAnsi="Arial" w:cs="Arial"/>
+                <w:i/>
+              </w:rPr>
+              <w:t>1 ora</w:t>
+            </w:r>
+          </w:p>
+          <w:p>
+            <w:pPr>
+              <w:rPr>
+                <w:rFonts w:ascii="Arial" w:hAnsi="Arial" w:cs="Arial"/>
+                <w:i/>
+              </w:rPr>
+            </w:pPr>
+            <w:r>
+              <w:rPr>
+                <w:rFonts w:ascii="Arial" w:hAnsi="Arial" w:cs="Arial"/>
+              </w:rPr>
+              <w:t xml:space="preserve">Creazione </w:t>
+            </w:r>
+            <w:proofErr w:type="spellStart"/>
+            <w:r>
+              <w:rPr>
+                <w:rFonts w:ascii="Arial" w:hAnsi="Arial" w:cs="Arial"/>
+              </w:rPr>
+              <w:t>mockup</w:t>
+            </w:r>
+            <w:proofErr w:type="spellEnd"/>
+            <w:r>
+              <w:rPr>
+                <w:rFonts w:ascii="Arial" w:hAnsi="Arial" w:cs="Arial"/>
+              </w:rPr>
+              <w:t xml:space="preserve"> interfacce di base. </w:t>
+            </w:r>
+            <w:r>
+              <w:rPr>
+                <w:rFonts w:ascii="Arial" w:hAnsi="Arial" w:cs="Arial"/>
+                <w:i/>
+              </w:rPr>
+              <w:t>1 ora</w:t>
+            </w:r>
+          </w:p>
+          <w:p>
+            <w:pPr>
+              <w:rPr>
+                <w:rFonts w:ascii="Arial" w:hAnsi="Arial" w:cs="Arial"/>
+              </w:rPr>
+            </w:pPr>
+            <w:r>
+              <w:rPr>
+                <w:rFonts w:ascii="Arial" w:hAnsi="Arial" w:cs="Arial"/>
+              </w:rPr>
+              <w:t xml:space="preserve">Creazione </w:t>
+            </w:r>
+            <w:r>
+              <w:rPr>
+                <w:rFonts w:ascii="Arial" w:hAnsi="Arial" w:cs="Arial"/>
+              </w:rPr>
+              <w:t xml:space="preserve">diagramma di </w:t>
+            </w:r>
+            <w:proofErr w:type="spellStart"/>
+            <w:r>
+              <w:rPr>
+                <w:rFonts w:ascii="Arial" w:hAnsi="Arial" w:cs="Arial"/>
+              </w:rPr>
+              <w:t>Gantt</w:t>
+            </w:r>
+            <w:proofErr w:type="spellEnd"/>
+            <w:r>
+              <w:rPr>
+                <w:rFonts w:ascii="Arial" w:hAnsi="Arial" w:cs="Arial"/>
+              </w:rPr>
+              <w:t xml:space="preserve"> su Project</w:t>
+            </w:r>
+            <w:r>
+              <w:rPr>
+                <w:rFonts w:ascii="Arial" w:hAnsi="Arial" w:cs="Arial"/>
+              </w:rPr>
+              <w:t>, non è del tutto corretto, infatti ci sono le ore totali di documentazione e del progetto globale che non sono giuste</w:t>
+            </w:r>
+            <w:r>
+              <w:rPr>
+                <w:rFonts w:ascii="Arial" w:hAnsi="Arial" w:cs="Arial"/>
+              </w:rPr>
+              <w:t>.</w:t>
+            </w:r>
+            <w:r>
+              <w:rPr>
+                <w:rFonts w:ascii="Arial" w:hAnsi="Arial" w:cs="Arial"/>
+              </w:rPr>
+              <w:t xml:space="preserve"> </w:t>
+            </w:r>
+            <w:r>
+              <w:rPr>
+                <w:rFonts w:ascii="Arial" w:hAnsi="Arial" w:cs="Arial"/>
+                <w:i/>
+              </w:rPr>
+              <w:t>2 ore</w:t>
+            </w:r>
+          </w:p>
+          <w:p>
+            <w:pPr>
+              <w:rPr>
+                <w:rFonts w:ascii="Arial" w:hAnsi="Arial" w:cs="Arial"/>
+              </w:rPr>
+            </w:pPr>
+            <w:r>
+              <w:rPr>
+                <w:rFonts w:ascii="Arial" w:hAnsi="Arial" w:cs="Arial"/>
+              </w:rPr>
+              <w:t xml:space="preserve">Dopo aver riflettuto un attimo </w:t>
+            </w:r>
+            <w:r>
+              <w:rPr>
+                <w:rFonts w:ascii="Arial" w:hAnsi="Arial" w:cs="Arial"/>
+              </w:rPr>
+              <w:t>sui due tipi di utenti (allievi e sistemisti/docenti), ho discusso con Poncini se fosse opportuno utilizzare LDAP come metodo di autenticazione, e dopo una veloce discussione anche con i sistemisti junior della rete nera, ho deciso di utilizzare questo metodo di autenticazione</w:t>
+            </w:r>
+            <w:r>
+              <w:rPr>
+                <w:rFonts w:ascii="Arial" w:hAnsi="Arial" w:cs="Arial"/>
+              </w:rPr>
+              <w:t xml:space="preserve"> e ho </w:t>
+            </w:r>
+            <w:r>
+              <w:rPr>
+                <w:rFonts w:ascii="Arial" w:hAnsi="Arial" w:cs="Arial"/>
+              </w:rPr>
+              <w:t>analizzato velocemente LDAP della rete nera</w:t>
+            </w:r>
+            <w:r>
+              <w:rPr>
+                <w:rFonts w:ascii="Arial" w:hAnsi="Arial" w:cs="Arial"/>
+              </w:rPr>
+              <w:t xml:space="preserve">. </w:t>
+            </w:r>
+            <w:r>
+              <w:rPr>
+                <w:rFonts w:ascii="Arial" w:hAnsi="Arial" w:cs="Arial"/>
+                <w:i/>
+              </w:rPr>
+              <w:t>1 ora</w:t>
             </w:r>
           </w:p>
         </w:tc>
@@ -503,7 +652,21 @@
               <w:rPr>
                 <w:rFonts w:ascii="Arial" w:hAnsi="Arial" w:cs="Arial"/>
               </w:rPr>
-              <w:t>Finora non ci sono problemi</w:t>
+              <w:t xml:space="preserve">Nel </w:t>
+            </w:r>
+            <w:proofErr w:type="spellStart"/>
+            <w:r>
+              <w:rPr>
+                <w:rFonts w:ascii="Arial" w:hAnsi="Arial" w:cs="Arial"/>
+              </w:rPr>
+              <w:t>Gantt</w:t>
+            </w:r>
+            <w:proofErr w:type="spellEnd"/>
+            <w:r>
+              <w:rPr>
+                <w:rFonts w:ascii="Arial" w:hAnsi="Arial" w:cs="Arial"/>
+              </w:rPr>
+              <w:t xml:space="preserve"> ci sono attività che troppe ore, che però non riesco a modificare.</w:t>
             </w:r>
           </w:p>
         </w:tc>
@@ -609,6 +772,14 @@
                 <w:rFonts w:ascii="Arial" w:hAnsi="Arial" w:cs="Arial"/>
               </w:rPr>
             </w:pPr>
+            <w:r>
+              <w:rPr>
+                <w:rFonts w:ascii="Arial" w:hAnsi="Arial" w:cs="Arial"/>
+              </w:rPr>
+              <w:t>Inizio sviluppo</w:t>
+            </w:r>
+            <w:bookmarkStart w:id="5" w:name="_GoBack"/>
+            <w:bookmarkEnd w:id="5"/>
           </w:p>
         </w:tc>
       </w:tr>
@@ -5020,7 +5191,7 @@
 </file>
 
 <file path=customXml/itemProps1.xml><?xml version="1.0" encoding="utf-8"?>
-<ds:datastoreItem xmlns:ds="http://schemas.openxmlformats.org/officeDocument/2006/customXml" ds:itemID="{9FDACE2D-7125-47F9-85BB-381A53EFB0F6}">
+<ds:datastoreItem xmlns:ds="http://schemas.openxmlformats.org/officeDocument/2006/customXml" ds:itemID="{99A89D22-997A-4647-9274-4F9EE17DEAA4}">
   <ds:schemaRefs>
     <ds:schemaRef ds:uri="http://schemas.openxmlformats.org/officeDocument/2006/bibliography"/>
   </ds:schemaRefs>
